--- a/电子图书系统需求说明书.docx
+++ b/电子图书系统需求说明书.docx
@@ -1,6 +1,6 @@
 
 <file path=word/document.xml><?xml version="1.0" encoding="utf-8"?>
-<w:document xmlns:ve="http://schemas.openxmlformats.org/markup-compatibility/2006" xmlns:o="urn:schemas-microsoft-com:office:office" xmlns:r="http://schemas.openxmlformats.org/officeDocument/2006/relationships" xmlns:m="http://schemas.openxmlformats.org/officeDocument/2006/math" xmlns:v="urn:schemas-microsoft-com:vml" xmlns:wp="http://schemas.openxmlformats.org/drawingml/2006/wordprocessingDrawing" xmlns:w10="urn:schemas-microsoft-com:office:word" xmlns:w="http://schemas.openxmlformats.org/wordprocessingml/2006/main" xmlns:wne="http://schemas.microsoft.com/office/word/2006/wordml">
+<w:document xmlns:wpc="http://schemas.microsoft.com/office/word/2010/wordprocessingCanvas" xmlns:mc="http://schemas.openxmlformats.org/markup-compatibility/2006" xmlns:o="urn:schemas-microsoft-com:office:office" xmlns:r="http://schemas.openxmlformats.org/officeDocument/2006/relationships" xmlns:m="http://schemas.openxmlformats.org/officeDocument/2006/math" xmlns:v="urn:schemas-microsoft-com:vml" xmlns:wp14="http://schemas.microsoft.com/office/word/2010/wordprocessingDrawing" xmlns:wp="http://schemas.openxmlformats.org/drawingml/2006/wordprocessingDrawing" xmlns:w10="urn:schemas-microsoft-com:office:word" xmlns:w="http://schemas.openxmlformats.org/wordprocessingml/2006/main" xmlns:w14="http://schemas.microsoft.com/office/word/2010/wordml" xmlns:w15="http://schemas.microsoft.com/office/word/2012/wordml" xmlns:wpg="http://schemas.microsoft.com/office/word/2010/wordprocessingGroup" xmlns:wpi="http://schemas.microsoft.com/office/word/2010/wordprocessingInk" xmlns:wne="http://schemas.microsoft.com/office/word/2006/wordml" xmlns:wps="http://schemas.microsoft.com/office/word/2010/wordprocessingShape" mc:Ignorable="w14 w15 wp14">
   <w:body>
     <w:p>
       <w:pPr>
@@ -151,7 +151,9 @@
         </w:rPr>
         <w:t>目标</w:t>
       </w:r>
+      <w:bookmarkStart w:id="4" w:name="_GoBack"/>
       <w:bookmarkEnd w:id="3"/>
+      <w:bookmarkEnd w:id="4"/>
     </w:p>
     <w:p>
       <w:r>
@@ -164,7 +166,19 @@
         <w:rPr>
           <w:rFonts w:hint="eastAsia"/>
         </w:rPr>
-        <w:t>基于对用户比较感兴趣的电子书所设计的界面，可对这些电子书进行更新、浏览等操作。</w:t>
+        <w:t>基于对用户比较感兴趣的电子书所设计的界面，可对这些电子书</w:t>
+      </w:r>
+      <w:r>
+        <w:rPr>
+          <w:rFonts w:hint="eastAsia"/>
+        </w:rPr>
+        <w:t>基本</w:t>
+      </w:r>
+      <w:r>
+        <w:rPr>
+          <w:rFonts w:hint="eastAsia"/>
+        </w:rPr>
+        <w:t>进行更新、浏览等操作。</w:t>
       </w:r>
     </w:p>
     <w:p>
@@ -172,7 +186,7 @@
         <w:pStyle w:val="2"/>
         <w:spacing w:line="360" w:lineRule="auto"/>
       </w:pPr>
-      <w:bookmarkStart w:id="4" w:name="_Toc521463257"/>
+      <w:bookmarkStart w:id="5" w:name="_Toc521463257"/>
       <w:r>
         <w:rPr>
           <w:rFonts w:hint="eastAsia"/>
@@ -189,7 +203,7 @@
         </w:rPr>
         <w:t>用户的特点</w:t>
       </w:r>
-      <w:bookmarkEnd w:id="4"/>
+      <w:bookmarkEnd w:id="5"/>
     </w:p>
     <w:p>
       <w:pPr>
@@ -214,7 +228,7 @@
           <w:docGrid w:type="lines" w:linePitch="312"/>
         </w:sectPr>
       </w:pPr>
-      <w:bookmarkStart w:id="5" w:name="_Toc521463259"/>
+      <w:bookmarkStart w:id="6" w:name="_Toc521463259"/>
       <w:r>
         <w:rPr>
           <w:rFonts w:hint="eastAsia"/>
@@ -231,7 +245,7 @@
         </w:rPr>
         <w:t>需求规定</w:t>
       </w:r>
-      <w:bookmarkEnd w:id="5"/>
+      <w:bookmarkEnd w:id="6"/>
     </w:p>
     <w:p>
       <w:pPr>
@@ -253,7 +267,7 @@
           <w:szCs w:val="28"/>
         </w:rPr>
       </w:pPr>
-      <w:bookmarkStart w:id="6" w:name="_Toc521463260"/>
+      <w:bookmarkStart w:id="7" w:name="_Toc521463260"/>
       <w:r>
         <w:rPr>
           <w:rFonts w:hint="eastAsia"/>
@@ -270,7 +284,7 @@
         </w:rPr>
         <w:t>对功能的规定</w:t>
       </w:r>
-      <w:bookmarkEnd w:id="6"/>
+      <w:bookmarkEnd w:id="7"/>
     </w:p>
     <w:p>
       <w:r>
@@ -319,13 +333,7 @@
         <w:rPr>
           <w:rFonts w:hint="eastAsia"/>
         </w:rPr>
-        <w:t>顶层数据</w:t>
-      </w:r>
-      <w:r>
-        <w:rPr>
-          <w:rFonts w:hint="eastAsia"/>
-        </w:rPr>
-        <w:t>流程图：</w:t>
+        <w:t>顶层数据流程图：</w:t>
       </w:r>
     </w:p>
     <w:p>
@@ -1128,15 +1136,7 @@
                       <w:sz w:val="13"/>
                       <w:szCs w:val="13"/>
                     </w:rPr>
-                    <w:t>要</w:t>
-                  </w:r>
-                  <w:r>
-                    <w:rPr>
-                      <w:rFonts w:hint="eastAsia"/>
-                      <w:sz w:val="13"/>
-                      <w:szCs w:val="13"/>
-                    </w:rPr>
-                    <w:t>更正的用户信息</w:t>
+                    <w:t>要更正的用户信息</w:t>
                   </w:r>
                 </w:p>
               </w:txbxContent>
@@ -2517,7 +2517,25 @@
         <w:rPr>
           <w:rFonts w:hint="eastAsia"/>
         </w:rPr>
-        <w:t>可在当代流行的机子上运行。</w:t>
+        <w:t>可在</w:t>
+      </w:r>
+      <w:r>
+        <w:rPr>
+          <w:rFonts w:hint="eastAsia"/>
+        </w:rPr>
+        <w:t>安装</w:t>
+      </w:r>
+      <w:r>
+        <w:rPr>
+          <w:rFonts w:hint="eastAsia"/>
+        </w:rPr>
+        <w:t>Windows</w:t>
+      </w:r>
+      <w:r>
+        <w:rPr>
+          <w:rFonts w:hint="eastAsia"/>
+        </w:rPr>
+        <w:t>的机子上运行。</w:t>
       </w:r>
     </w:p>
     <w:p>
@@ -2600,10 +2618,7 @@
         <w:t>与</w:t>
       </w:r>
       <w:r>
-        <w:rPr>
-          <w:rFonts w:hint="eastAsia"/>
-        </w:rPr>
-        <w:t>2008</w:t>
+        <w:t>access2013</w:t>
       </w:r>
       <w:r>
         <w:rPr>
@@ -2611,8 +2626,6 @@
         </w:rPr>
         <w:t>数据库进行连接。</w:t>
       </w:r>
-      <w:bookmarkStart w:id="7" w:name="_GoBack"/>
-      <w:bookmarkEnd w:id="7"/>
     </w:p>
     <w:sectPr>
       <w:pgSz w:w="11906" w:h="16838"/>
@@ -2625,7 +2638,7 @@
 </file>
 
 <file path=word/styles.xml><?xml version="1.0" encoding="utf-8"?>
-<w:styles xmlns:r="http://schemas.openxmlformats.org/officeDocument/2006/relationships" xmlns:w="http://schemas.openxmlformats.org/wordprocessingml/2006/main">
+<w:styles xmlns:mc="http://schemas.openxmlformats.org/markup-compatibility/2006" xmlns:r="http://schemas.openxmlformats.org/officeDocument/2006/relationships" xmlns:w="http://schemas.openxmlformats.org/wordprocessingml/2006/main" xmlns:w14="http://schemas.microsoft.com/office/word/2010/wordml" xmlns:w15="http://schemas.microsoft.com/office/word/2012/wordml" mc:Ignorable="w14 w15">
   <w:docDefaults>
     <w:rPrDefault>
       <w:rPr>
@@ -2635,7 +2648,7 @@
     </w:rPrDefault>
     <w:pPrDefault/>
   </w:docDefaults>
-  <w:latentStyles w:defLockedState="0" w:defUIPriority="0" w:defSemiHidden="0" w:defUnhideWhenUsed="0" w:defQFormat="0" w:count="267">
+  <w:latentStyles w:defLockedState="0" w:defUIPriority="0" w:defSemiHidden="0" w:defUnhideWhenUsed="0" w:defQFormat="0" w:count="371">
     <w:lsdException w:name="Normal" w:qFormat="1"/>
     <w:lsdException w:name="heading 1" w:qFormat="1"/>
     <w:lsdException w:name="heading 2" w:semiHidden="1" w:unhideWhenUsed="1" w:qFormat="1"/>
@@ -2646,19 +2659,145 @@
     <w:lsdException w:name="heading 7" w:semiHidden="1" w:unhideWhenUsed="1" w:qFormat="1"/>
     <w:lsdException w:name="heading 8" w:semiHidden="1" w:unhideWhenUsed="1" w:qFormat="1"/>
     <w:lsdException w:name="heading 9" w:semiHidden="1" w:unhideWhenUsed="1" w:qFormat="1"/>
+    <w:lsdException w:name="index 1" w:semiHidden="1" w:unhideWhenUsed="1"/>
+    <w:lsdException w:name="index 2" w:semiHidden="1" w:unhideWhenUsed="1"/>
+    <w:lsdException w:name="index 3" w:semiHidden="1" w:unhideWhenUsed="1"/>
+    <w:lsdException w:name="index 4" w:semiHidden="1" w:unhideWhenUsed="1"/>
+    <w:lsdException w:name="index 5" w:semiHidden="1" w:unhideWhenUsed="1"/>
+    <w:lsdException w:name="index 6" w:semiHidden="1" w:unhideWhenUsed="1"/>
+    <w:lsdException w:name="index 7" w:semiHidden="1" w:unhideWhenUsed="1"/>
+    <w:lsdException w:name="index 8" w:semiHidden="1" w:unhideWhenUsed="1"/>
+    <w:lsdException w:name="index 9" w:semiHidden="1" w:unhideWhenUsed="1"/>
+    <w:lsdException w:name="toc 1" w:semiHidden="1" w:unhideWhenUsed="1"/>
+    <w:lsdException w:name="toc 2" w:semiHidden="1" w:unhideWhenUsed="1"/>
+    <w:lsdException w:name="toc 3" w:semiHidden="1" w:unhideWhenUsed="1"/>
+    <w:lsdException w:name="toc 4" w:semiHidden="1" w:unhideWhenUsed="1"/>
+    <w:lsdException w:name="toc 5" w:semiHidden="1" w:unhideWhenUsed="1"/>
+    <w:lsdException w:name="toc 6" w:semiHidden="1" w:unhideWhenUsed="1"/>
+    <w:lsdException w:name="toc 7" w:semiHidden="1" w:unhideWhenUsed="1"/>
+    <w:lsdException w:name="toc 8" w:semiHidden="1" w:unhideWhenUsed="1"/>
+    <w:lsdException w:name="toc 9" w:semiHidden="1" w:unhideWhenUsed="1"/>
+    <w:lsdException w:name="Normal Indent" w:semiHidden="1" w:unhideWhenUsed="1"/>
+    <w:lsdException w:name="footnote text" w:semiHidden="1" w:unhideWhenUsed="1"/>
+    <w:lsdException w:name="annotation text" w:semiHidden="1" w:unhideWhenUsed="1"/>
+    <w:lsdException w:name="header" w:semiHidden="1" w:unhideWhenUsed="1"/>
+    <w:lsdException w:name="footer" w:semiHidden="1" w:unhideWhenUsed="1"/>
+    <w:lsdException w:name="index heading" w:semiHidden="1" w:unhideWhenUsed="1"/>
     <w:lsdException w:name="caption" w:semiHidden="1" w:unhideWhenUsed="1" w:qFormat="1"/>
+    <w:lsdException w:name="table of figures" w:semiHidden="1" w:unhideWhenUsed="1"/>
+    <w:lsdException w:name="envelope address" w:semiHidden="1" w:unhideWhenUsed="1"/>
+    <w:lsdException w:name="envelope return" w:semiHidden="1" w:unhideWhenUsed="1"/>
+    <w:lsdException w:name="footnote reference" w:semiHidden="1" w:unhideWhenUsed="1"/>
+    <w:lsdException w:name="annotation reference" w:semiHidden="1" w:unhideWhenUsed="1"/>
+    <w:lsdException w:name="line number" w:semiHidden="1" w:unhideWhenUsed="1"/>
+    <w:lsdException w:name="page number" w:semiHidden="1" w:unhideWhenUsed="1"/>
+    <w:lsdException w:name="endnote reference" w:semiHidden="1" w:unhideWhenUsed="1"/>
+    <w:lsdException w:name="endnote text" w:semiHidden="1" w:unhideWhenUsed="1"/>
+    <w:lsdException w:name="table of authorities" w:semiHidden="1" w:unhideWhenUsed="1"/>
+    <w:lsdException w:name="macro" w:semiHidden="1" w:unhideWhenUsed="1"/>
+    <w:lsdException w:name="toa heading" w:semiHidden="1" w:unhideWhenUsed="1"/>
+    <w:lsdException w:name="List" w:semiHidden="1" w:unhideWhenUsed="1"/>
+    <w:lsdException w:name="List Bullet" w:semiHidden="1" w:unhideWhenUsed="1"/>
+    <w:lsdException w:name="List 2" w:semiHidden="1" w:unhideWhenUsed="1"/>
+    <w:lsdException w:name="List 3" w:semiHidden="1" w:unhideWhenUsed="1"/>
+    <w:lsdException w:name="List Bullet 2" w:semiHidden="1" w:unhideWhenUsed="1"/>
+    <w:lsdException w:name="List Bullet 3" w:semiHidden="1" w:unhideWhenUsed="1"/>
+    <w:lsdException w:name="List Bullet 4" w:semiHidden="1" w:unhideWhenUsed="1"/>
+    <w:lsdException w:name="List Bullet 5" w:semiHidden="1" w:unhideWhenUsed="1"/>
+    <w:lsdException w:name="List Number 2" w:semiHidden="1" w:unhideWhenUsed="1"/>
+    <w:lsdException w:name="List Number 3" w:semiHidden="1" w:unhideWhenUsed="1"/>
+    <w:lsdException w:name="List Number 4" w:semiHidden="1" w:unhideWhenUsed="1"/>
+    <w:lsdException w:name="List Number 5" w:semiHidden="1" w:unhideWhenUsed="1"/>
     <w:lsdException w:name="Title" w:qFormat="1"/>
-    <w:lsdException w:name="Default Paragraph Font" w:semiHidden="1"/>
+    <w:lsdException w:name="Closing" w:semiHidden="1" w:unhideWhenUsed="1"/>
+    <w:lsdException w:name="Signature" w:semiHidden="1" w:unhideWhenUsed="1"/>
+    <w:lsdException w:name="Default Paragraph Font" w:semiHidden="1" w:unhideWhenUsed="1"/>
+    <w:lsdException w:name="Body Text" w:semiHidden="1" w:unhideWhenUsed="1"/>
+    <w:lsdException w:name="Body Text Indent" w:semiHidden="1" w:unhideWhenUsed="1"/>
+    <w:lsdException w:name="List Continue" w:semiHidden="1" w:unhideWhenUsed="1"/>
+    <w:lsdException w:name="List Continue 2" w:semiHidden="1" w:unhideWhenUsed="1"/>
+    <w:lsdException w:name="List Continue 3" w:semiHidden="1" w:unhideWhenUsed="1"/>
+    <w:lsdException w:name="List Continue 4" w:semiHidden="1" w:unhideWhenUsed="1"/>
+    <w:lsdException w:name="List Continue 5" w:semiHidden="1" w:unhideWhenUsed="1"/>
+    <w:lsdException w:name="Message Header" w:semiHidden="1" w:unhideWhenUsed="1"/>
     <w:lsdException w:name="Subtitle" w:qFormat="1"/>
+    <w:lsdException w:name="Body Text First Indent 2" w:semiHidden="1" w:unhideWhenUsed="1"/>
+    <w:lsdException w:name="Note Heading" w:semiHidden="1" w:unhideWhenUsed="1"/>
+    <w:lsdException w:name="Body Text 2" w:semiHidden="1" w:unhideWhenUsed="1"/>
+    <w:lsdException w:name="Body Text 3" w:semiHidden="1" w:unhideWhenUsed="1"/>
+    <w:lsdException w:name="Body Text Indent 2" w:semiHidden="1" w:unhideWhenUsed="1"/>
+    <w:lsdException w:name="Body Text Indent 3" w:semiHidden="1" w:unhideWhenUsed="1"/>
+    <w:lsdException w:name="Block Text" w:semiHidden="1" w:unhideWhenUsed="1"/>
+    <w:lsdException w:name="Hyperlink" w:semiHidden="1" w:unhideWhenUsed="1"/>
+    <w:lsdException w:name="FollowedHyperlink" w:semiHidden="1" w:unhideWhenUsed="1"/>
     <w:lsdException w:name="Strong" w:qFormat="1"/>
     <w:lsdException w:name="Emphasis" w:qFormat="1"/>
+    <w:lsdException w:name="Document Map" w:semiHidden="1" w:unhideWhenUsed="1"/>
+    <w:lsdException w:name="Plain Text" w:semiHidden="1" w:unhideWhenUsed="1"/>
+    <w:lsdException w:name="E-mail Signature" w:semiHidden="1" w:unhideWhenUsed="1"/>
     <w:lsdException w:name="HTML Top of Form" w:semiHidden="1" w:uiPriority="99" w:unhideWhenUsed="1"/>
     <w:lsdException w:name="HTML Bottom of Form" w:semiHidden="1" w:uiPriority="99" w:unhideWhenUsed="1"/>
-    <w:lsdException w:name="Normal Table" w:semiHidden="1"/>
+    <w:lsdException w:name="Normal (Web)" w:semiHidden="1" w:unhideWhenUsed="1"/>
+    <w:lsdException w:name="HTML Acronym" w:semiHidden="1" w:unhideWhenUsed="1"/>
+    <w:lsdException w:name="HTML Address" w:semiHidden="1" w:unhideWhenUsed="1"/>
+    <w:lsdException w:name="HTML Cite" w:semiHidden="1" w:unhideWhenUsed="1"/>
+    <w:lsdException w:name="HTML Code" w:semiHidden="1" w:unhideWhenUsed="1"/>
+    <w:lsdException w:name="HTML Definition" w:semiHidden="1" w:unhideWhenUsed="1"/>
+    <w:lsdException w:name="HTML Keyboard" w:semiHidden="1" w:unhideWhenUsed="1"/>
+    <w:lsdException w:name="HTML Preformatted" w:semiHidden="1" w:unhideWhenUsed="1"/>
+    <w:lsdException w:name="HTML Sample" w:semiHidden="1" w:unhideWhenUsed="1"/>
+    <w:lsdException w:name="HTML Typewriter" w:semiHidden="1" w:unhideWhenUsed="1"/>
+    <w:lsdException w:name="HTML Variable" w:semiHidden="1" w:unhideWhenUsed="1"/>
+    <w:lsdException w:name="Normal Table" w:semiHidden="1" w:unhideWhenUsed="1"/>
+    <w:lsdException w:name="annotation subject" w:semiHidden="1" w:unhideWhenUsed="1"/>
     <w:lsdException w:name="No List" w:semiHidden="1" w:uiPriority="99" w:unhideWhenUsed="1"/>
     <w:lsdException w:name="Outline List 1" w:semiHidden="1" w:uiPriority="99" w:unhideWhenUsed="1"/>
     <w:lsdException w:name="Outline List 2" w:semiHidden="1" w:uiPriority="99" w:unhideWhenUsed="1"/>
     <w:lsdException w:name="Outline List 3" w:semiHidden="1" w:uiPriority="99" w:unhideWhenUsed="1"/>
+    <w:lsdException w:name="Table Simple 1" w:semiHidden="1" w:unhideWhenUsed="1"/>
+    <w:lsdException w:name="Table Simple 2" w:semiHidden="1" w:unhideWhenUsed="1"/>
+    <w:lsdException w:name="Table Simple 3" w:semiHidden="1" w:unhideWhenUsed="1"/>
+    <w:lsdException w:name="Table Classic 1" w:semiHidden="1" w:unhideWhenUsed="1"/>
+    <w:lsdException w:name="Table Classic 2" w:semiHidden="1" w:unhideWhenUsed="1"/>
+    <w:lsdException w:name="Table Classic 3" w:semiHidden="1" w:unhideWhenUsed="1"/>
+    <w:lsdException w:name="Table Classic 4" w:semiHidden="1" w:unhideWhenUsed="1"/>
+    <w:lsdException w:name="Table Colorful 1" w:semiHidden="1" w:unhideWhenUsed="1"/>
+    <w:lsdException w:name="Table Colorful 2" w:semiHidden="1" w:unhideWhenUsed="1"/>
+    <w:lsdException w:name="Table Colorful 3" w:semiHidden="1" w:unhideWhenUsed="1"/>
+    <w:lsdException w:name="Table Columns 1" w:semiHidden="1" w:unhideWhenUsed="1"/>
+    <w:lsdException w:name="Table Columns 2" w:semiHidden="1" w:unhideWhenUsed="1"/>
+    <w:lsdException w:name="Table Columns 3" w:semiHidden="1" w:unhideWhenUsed="1"/>
+    <w:lsdException w:name="Table Columns 4" w:semiHidden="1" w:unhideWhenUsed="1"/>
+    <w:lsdException w:name="Table Columns 5" w:semiHidden="1" w:unhideWhenUsed="1"/>
+    <w:lsdException w:name="Table Grid 1" w:semiHidden="1" w:unhideWhenUsed="1"/>
+    <w:lsdException w:name="Table Grid 2" w:semiHidden="1" w:unhideWhenUsed="1"/>
+    <w:lsdException w:name="Table Grid 3" w:semiHidden="1" w:unhideWhenUsed="1"/>
+    <w:lsdException w:name="Table Grid 4" w:semiHidden="1" w:unhideWhenUsed="1"/>
+    <w:lsdException w:name="Table Grid 5" w:semiHidden="1" w:unhideWhenUsed="1"/>
+    <w:lsdException w:name="Table Grid 6" w:semiHidden="1" w:unhideWhenUsed="1"/>
+    <w:lsdException w:name="Table Grid 7" w:semiHidden="1" w:unhideWhenUsed="1"/>
+    <w:lsdException w:name="Table Grid 8" w:semiHidden="1" w:unhideWhenUsed="1"/>
+    <w:lsdException w:name="Table List 1" w:semiHidden="1" w:unhideWhenUsed="1"/>
+    <w:lsdException w:name="Table List 2" w:semiHidden="1" w:unhideWhenUsed="1"/>
+    <w:lsdException w:name="Table List 3" w:semiHidden="1" w:unhideWhenUsed="1"/>
+    <w:lsdException w:name="Table List 4" w:semiHidden="1" w:unhideWhenUsed="1"/>
+    <w:lsdException w:name="Table List 5" w:semiHidden="1" w:unhideWhenUsed="1"/>
+    <w:lsdException w:name="Table List 6" w:semiHidden="1" w:unhideWhenUsed="1"/>
+    <w:lsdException w:name="Table List 7" w:semiHidden="1" w:unhideWhenUsed="1"/>
+    <w:lsdException w:name="Table List 8" w:semiHidden="1" w:unhideWhenUsed="1"/>
+    <w:lsdException w:name="Table 3D effects 1" w:semiHidden="1" w:unhideWhenUsed="1"/>
+    <w:lsdException w:name="Table 3D effects 2" w:semiHidden="1" w:unhideWhenUsed="1"/>
+    <w:lsdException w:name="Table 3D effects 3" w:semiHidden="1" w:unhideWhenUsed="1"/>
+    <w:lsdException w:name="Table Contemporary" w:semiHidden="1" w:unhideWhenUsed="1"/>
+    <w:lsdException w:name="Table Elegant" w:semiHidden="1" w:unhideWhenUsed="1"/>
+    <w:lsdException w:name="Table Professional" w:semiHidden="1" w:unhideWhenUsed="1"/>
+    <w:lsdException w:name="Table Subtle 1" w:semiHidden="1" w:unhideWhenUsed="1"/>
+    <w:lsdException w:name="Table Subtle 2" w:semiHidden="1" w:unhideWhenUsed="1"/>
+    <w:lsdException w:name="Table Web 1" w:semiHidden="1" w:unhideWhenUsed="1"/>
+    <w:lsdException w:name="Table Web 2" w:semiHidden="1" w:unhideWhenUsed="1"/>
+    <w:lsdException w:name="Table Web 3" w:semiHidden="1" w:unhideWhenUsed="1"/>
+    <w:lsdException w:name="Balloon Text" w:semiHidden="1" w:unhideWhenUsed="1"/>
+    <w:lsdException w:name="Table Theme" w:semiHidden="1" w:unhideWhenUsed="1"/>
     <w:lsdException w:name="Placeholder Text" w:semiHidden="1" w:uiPriority="99" w:unhideWhenUsed="1"/>
     <w:lsdException w:name="No Spacing" w:semiHidden="1" w:uiPriority="99" w:unhideWhenUsed="1"/>
     <w:lsdException w:name="Light Shading" w:uiPriority="60"/>
@@ -2770,6 +2909,110 @@
     <w:lsdException w:name="Book Title" w:uiPriority="33" w:qFormat="1"/>
     <w:lsdException w:name="Bibliography" w:semiHidden="1" w:uiPriority="37" w:unhideWhenUsed="1"/>
     <w:lsdException w:name="TOC Heading" w:semiHidden="1" w:uiPriority="39" w:unhideWhenUsed="1" w:qFormat="1"/>
+    <w:lsdException w:name="Plain Table 1" w:uiPriority="41"/>
+    <w:lsdException w:name="Plain Table 2" w:uiPriority="42"/>
+    <w:lsdException w:name="Plain Table 3" w:uiPriority="43"/>
+    <w:lsdException w:name="Plain Table 4" w:uiPriority="44"/>
+    <w:lsdException w:name="Plain Table 5" w:uiPriority="45"/>
+    <w:lsdException w:name="Grid Table Light" w:uiPriority="40"/>
+    <w:lsdException w:name="Grid Table 1 Light" w:uiPriority="46"/>
+    <w:lsdException w:name="Grid Table 2" w:uiPriority="47"/>
+    <w:lsdException w:name="Grid Table 3" w:uiPriority="48"/>
+    <w:lsdException w:name="Grid Table 4" w:uiPriority="49"/>
+    <w:lsdException w:name="Grid Table 5 Dark" w:uiPriority="50"/>
+    <w:lsdException w:name="Grid Table 6 Colorful" w:uiPriority="51"/>
+    <w:lsdException w:name="Grid Table 7 Colorful" w:uiPriority="52"/>
+    <w:lsdException w:name="Grid Table 1 Light Accent 1" w:uiPriority="46"/>
+    <w:lsdException w:name="Grid Table 2 Accent 1" w:uiPriority="47"/>
+    <w:lsdException w:name="Grid Table 3 Accent 1" w:uiPriority="48"/>
+    <w:lsdException w:name="Grid Table 4 Accent 1" w:uiPriority="49"/>
+    <w:lsdException w:name="Grid Table 5 Dark Accent 1" w:uiPriority="50"/>
+    <w:lsdException w:name="Grid Table 6 Colorful Accent 1" w:uiPriority="51"/>
+    <w:lsdException w:name="Grid Table 7 Colorful Accent 1" w:uiPriority="52"/>
+    <w:lsdException w:name="Grid Table 1 Light Accent 2" w:uiPriority="46"/>
+    <w:lsdException w:name="Grid Table 2 Accent 2" w:uiPriority="47"/>
+    <w:lsdException w:name="Grid Table 3 Accent 2" w:uiPriority="48"/>
+    <w:lsdException w:name="Grid Table 4 Accent 2" w:uiPriority="49"/>
+    <w:lsdException w:name="Grid Table 5 Dark Accent 2" w:uiPriority="50"/>
+    <w:lsdException w:name="Grid Table 6 Colorful Accent 2" w:uiPriority="51"/>
+    <w:lsdException w:name="Grid Table 7 Colorful Accent 2" w:uiPriority="52"/>
+    <w:lsdException w:name="Grid Table 1 Light Accent 3" w:uiPriority="46"/>
+    <w:lsdException w:name="Grid Table 2 Accent 3" w:uiPriority="47"/>
+    <w:lsdException w:name="Grid Table 3 Accent 3" w:uiPriority="48"/>
+    <w:lsdException w:name="Grid Table 4 Accent 3" w:uiPriority="49"/>
+    <w:lsdException w:name="Grid Table 5 Dark Accent 3" w:uiPriority="50"/>
+    <w:lsdException w:name="Grid Table 6 Colorful Accent 3" w:uiPriority="51"/>
+    <w:lsdException w:name="Grid Table 7 Colorful Accent 3" w:uiPriority="52"/>
+    <w:lsdException w:name="Grid Table 1 Light Accent 4" w:uiPriority="46"/>
+    <w:lsdException w:name="Grid Table 2 Accent 4" w:uiPriority="47"/>
+    <w:lsdException w:name="Grid Table 3 Accent 4" w:uiPriority="48"/>
+    <w:lsdException w:name="Grid Table 4 Accent 4" w:uiPriority="49"/>
+    <w:lsdException w:name="Grid Table 5 Dark Accent 4" w:uiPriority="50"/>
+    <w:lsdException w:name="Grid Table 6 Colorful Accent 4" w:uiPriority="51"/>
+    <w:lsdException w:name="Grid Table 7 Colorful Accent 4" w:uiPriority="52"/>
+    <w:lsdException w:name="Grid Table 1 Light Accent 5" w:uiPriority="46"/>
+    <w:lsdException w:name="Grid Table 2 Accent 5" w:uiPriority="47"/>
+    <w:lsdException w:name="Grid Table 3 Accent 5" w:uiPriority="48"/>
+    <w:lsdException w:name="Grid Table 4 Accent 5" w:uiPriority="49"/>
+    <w:lsdException w:name="Grid Table 5 Dark Accent 5" w:uiPriority="50"/>
+    <w:lsdException w:name="Grid Table 6 Colorful Accent 5" w:uiPriority="51"/>
+    <w:lsdException w:name="Grid Table 7 Colorful Accent 5" w:uiPriority="52"/>
+    <w:lsdException w:name="Grid Table 1 Light Accent 6" w:uiPriority="46"/>
+    <w:lsdException w:name="Grid Table 2 Accent 6" w:uiPriority="47"/>
+    <w:lsdException w:name="Grid Table 3 Accent 6" w:uiPriority="48"/>
+    <w:lsdException w:name="Grid Table 4 Accent 6" w:uiPriority="49"/>
+    <w:lsdException w:name="Grid Table 5 Dark Accent 6" w:uiPriority="50"/>
+    <w:lsdException w:name="Grid Table 6 Colorful Accent 6" w:uiPriority="51"/>
+    <w:lsdException w:name="Grid Table 7 Colorful Accent 6" w:uiPriority="52"/>
+    <w:lsdException w:name="List Table 1 Light" w:uiPriority="46"/>
+    <w:lsdException w:name="List Table 2" w:uiPriority="47"/>
+    <w:lsdException w:name="List Table 3" w:uiPriority="48"/>
+    <w:lsdException w:name="List Table 4" w:uiPriority="49"/>
+    <w:lsdException w:name="List Table 5 Dark" w:uiPriority="50"/>
+    <w:lsdException w:name="List Table 6 Colorful" w:uiPriority="51"/>
+    <w:lsdException w:name="List Table 7 Colorful" w:uiPriority="52"/>
+    <w:lsdException w:name="List Table 1 Light Accent 1" w:uiPriority="46"/>
+    <w:lsdException w:name="List Table 2 Accent 1" w:uiPriority="47"/>
+    <w:lsdException w:name="List Table 3 Accent 1" w:uiPriority="48"/>
+    <w:lsdException w:name="List Table 4 Accent 1" w:uiPriority="49"/>
+    <w:lsdException w:name="List Table 5 Dark Accent 1" w:uiPriority="50"/>
+    <w:lsdException w:name="List Table 6 Colorful Accent 1" w:uiPriority="51"/>
+    <w:lsdException w:name="List Table 7 Colorful Accent 1" w:uiPriority="52"/>
+    <w:lsdException w:name="List Table 1 Light Accent 2" w:uiPriority="46"/>
+    <w:lsdException w:name="List Table 2 Accent 2" w:uiPriority="47"/>
+    <w:lsdException w:name="List Table 3 Accent 2" w:uiPriority="48"/>
+    <w:lsdException w:name="List Table 4 Accent 2" w:uiPriority="49"/>
+    <w:lsdException w:name="List Table 5 Dark Accent 2" w:uiPriority="50"/>
+    <w:lsdException w:name="List Table 6 Colorful Accent 2" w:uiPriority="51"/>
+    <w:lsdException w:name="List Table 7 Colorful Accent 2" w:uiPriority="52"/>
+    <w:lsdException w:name="List Table 1 Light Accent 3" w:uiPriority="46"/>
+    <w:lsdException w:name="List Table 2 Accent 3" w:uiPriority="47"/>
+    <w:lsdException w:name="List Table 3 Accent 3" w:uiPriority="48"/>
+    <w:lsdException w:name="List Table 4 Accent 3" w:uiPriority="49"/>
+    <w:lsdException w:name="List Table 5 Dark Accent 3" w:uiPriority="50"/>
+    <w:lsdException w:name="List Table 6 Colorful Accent 3" w:uiPriority="51"/>
+    <w:lsdException w:name="List Table 7 Colorful Accent 3" w:uiPriority="52"/>
+    <w:lsdException w:name="List Table 1 Light Accent 4" w:uiPriority="46"/>
+    <w:lsdException w:name="List Table 2 Accent 4" w:uiPriority="47"/>
+    <w:lsdException w:name="List Table 3 Accent 4" w:uiPriority="48"/>
+    <w:lsdException w:name="List Table 4 Accent 4" w:uiPriority="49"/>
+    <w:lsdException w:name="List Table 5 Dark Accent 4" w:uiPriority="50"/>
+    <w:lsdException w:name="List Table 6 Colorful Accent 4" w:uiPriority="51"/>
+    <w:lsdException w:name="List Table 7 Colorful Accent 4" w:uiPriority="52"/>
+    <w:lsdException w:name="List Table 1 Light Accent 5" w:uiPriority="46"/>
+    <w:lsdException w:name="List Table 2 Accent 5" w:uiPriority="47"/>
+    <w:lsdException w:name="List Table 3 Accent 5" w:uiPriority="48"/>
+    <w:lsdException w:name="List Table 4 Accent 5" w:uiPriority="49"/>
+    <w:lsdException w:name="List Table 5 Dark Accent 5" w:uiPriority="50"/>
+    <w:lsdException w:name="List Table 6 Colorful Accent 5" w:uiPriority="51"/>
+    <w:lsdException w:name="List Table 7 Colorful Accent 5" w:uiPriority="52"/>
+    <w:lsdException w:name="List Table 1 Light Accent 6" w:uiPriority="46"/>
+    <w:lsdException w:name="List Table 2 Accent 6" w:uiPriority="47"/>
+    <w:lsdException w:name="List Table 3 Accent 6" w:uiPriority="48"/>
+    <w:lsdException w:name="List Table 4 Accent 6" w:uiPriority="49"/>
+    <w:lsdException w:name="List Table 5 Dark Accent 6" w:uiPriority="50"/>
+    <w:lsdException w:name="List Table 6 Colorful Accent 6" w:uiPriority="51"/>
+    <w:lsdException w:name="List Table 7 Colorful Accent 6" w:uiPriority="52"/>
   </w:latentStyles>
   <w:style w:type="paragraph" w:default="1" w:styleId="a">
     <w:name w:val="Normal"/>
@@ -2838,7 +3081,6 @@
     <w:uiPriority w:val="99"/>
     <w:semiHidden/>
     <w:unhideWhenUsed/>
-    <w:qFormat/>
     <w:tblPr>
       <w:tblInd w:w="0" w:type="dxa"/>
       <w:tblCellMar>
